--- a/++Templated Entries/LAURA ONLY ACCESS COMPLETED/LITERATURE/++Edited/Hall, Radclyffe (Gunn) JG.docx
+++ b/++Templated Entries/LAURA ONLY ACCESS COMPLETED/LITERATURE/++Edited/Hall, Radclyffe (Gunn) JG.docx
@@ -482,8 +482,6 @@
                 </w:r>
               </w:p>
             </w:tc>
-            <w:bookmarkStart w:id="0" w:name="_GoBack" w:displacedByCustomXml="next"/>
-            <w:bookmarkEnd w:id="0" w:displacedByCustomXml="next"/>
           </w:sdtContent>
         </w:sdt>
       </w:tr>
@@ -1003,7 +1001,8 @@
             </w:sdtPr>
             <w:sdtEndPr/>
             <w:sdtContent>
-              <w:p/>
+              <w:bookmarkStart w:id="0" w:name="_GoBack" w:displacedByCustomXml="prev"/>
+              <w:bookmarkEnd w:id="0" w:displacedByCustomXml="prev"/>
               <w:p>
                 <w:sdt>
                   <w:sdtPr>
@@ -3124,14 +3123,14 @@
     <w:charset w:val="00"/>
     <w:family w:val="auto"/>
     <w:pitch w:val="variable"/>
-    <w:sig w:usb0="E0002AFF" w:usb1="C0007841" w:usb2="00000009" w:usb3="00000000" w:csb0="000001FF" w:csb1="00000000"/>
+    <w:sig w:usb0="00000003" w:usb1="00000000" w:usb2="00000000" w:usb3="00000000" w:csb0="00000001" w:csb1="00000000"/>
   </w:font>
   <w:font w:name="Courier New">
     <w:panose1 w:val="02070309020205020404"/>
     <w:charset w:val="00"/>
     <w:family w:val="auto"/>
     <w:pitch w:val="variable"/>
-    <w:sig w:usb0="E0002AFF" w:usb1="C0007843" w:usb2="00000009" w:usb3="00000000" w:csb0="000001FF" w:csb1="00000000"/>
+    <w:sig w:usb0="00000003" w:usb1="00000000" w:usb2="00000000" w:usb3="00000000" w:csb0="00000001" w:csb1="00000000"/>
   </w:font>
   <w:font w:name="Wingdings">
     <w:panose1 w:val="05000000000000000000"/>
@@ -3145,19 +3144,21 @@
     <w:charset w:val="00"/>
     <w:family w:val="auto"/>
     <w:pitch w:val="variable"/>
-    <w:sig w:usb0="E10002FF" w:usb1="4000ACFF" w:usb2="00000009" w:usb3="00000000" w:csb0="0000019F" w:csb1="00000000"/>
+    <w:sig w:usb0="00000003" w:usb1="00000000" w:usb2="00000000" w:usb3="00000000" w:csb0="00000001" w:csb1="00000000"/>
   </w:font>
   <w:font w:name="Calibri Light">
     <w:panose1 w:val="020F0302020204030204"/>
     <w:charset w:val="00"/>
     <w:family w:val="auto"/>
     <w:pitch w:val="variable"/>
-    <w:sig w:usb0="A00002EF" w:usb1="4000207B" w:usb2="00000000" w:usb3="00000000" w:csb0="0000009F" w:csb1="00000000"/>
+    <w:sig w:usb0="00000003" w:usb1="00000000" w:usb2="00000000" w:usb3="00000000" w:csb0="00000001" w:csb1="00000000"/>
   </w:font>
   <w:font w:name="ＭＳ ゴシック">
-    <w:charset w:val="4E"/>
-    <w:family w:val="auto"/>
-    <w:pitch w:val="variable"/>
+    <w:panose1 w:val="00000000000000000000"/>
+    <w:charset w:val="80"/>
+    <w:family w:val="modern"/>
+    <w:notTrueType/>
+    <w:pitch w:val="fixed"/>
     <w:sig w:usb0="00000001" w:usb1="08070000" w:usb2="00000010" w:usb3="00000000" w:csb0="00020000" w:csb1="00000000"/>
   </w:font>
   <w:font w:name="Tahoma">
@@ -3172,12 +3173,14 @@
     <w:charset w:val="00"/>
     <w:family w:val="auto"/>
     <w:pitch w:val="variable"/>
-    <w:sig w:usb0="E0002AFF" w:usb1="C0007843" w:usb2="00000009" w:usb3="00000000" w:csb0="000001FF" w:csb1="00000000"/>
+    <w:sig w:usb0="00000003" w:usb1="00000000" w:usb2="00000000" w:usb3="00000000" w:csb0="00000001" w:csb1="00000000"/>
   </w:font>
   <w:font w:name="ＭＳ 明朝">
-    <w:charset w:val="4E"/>
-    <w:family w:val="auto"/>
-    <w:pitch w:val="variable"/>
+    <w:panose1 w:val="00000000000000000000"/>
+    <w:charset w:val="80"/>
+    <w:family w:val="roman"/>
+    <w:notTrueType/>
+    <w:pitch w:val="fixed"/>
     <w:sig w:usb0="00000001" w:usb1="08070000" w:usb2="00000010" w:usb3="00000000" w:csb0="00020000" w:csb1="00000000"/>
   </w:font>
   <w:font w:name="Cambria">
@@ -3185,7 +3188,7 @@
     <w:charset w:val="00"/>
     <w:family w:val="auto"/>
     <w:pitch w:val="variable"/>
-    <w:sig w:usb0="E00002FF" w:usb1="400004FF" w:usb2="00000000" w:usb3="00000000" w:csb0="0000019F" w:csb1="00000000"/>
+    <w:sig w:usb0="00000003" w:usb1="00000000" w:usb2="00000000" w:usb3="00000000" w:csb0="00000001" w:csb1="00000000"/>
   </w:font>
 </w:fonts>
 </file>
@@ -3956,7 +3959,7 @@
   <a:extraClrSchemeLst/>
   <a:extLst>
     <a:ext uri="{05A4C25C-085E-4340-85A3-A5531E510DB2}">
-      <thm15:themeFamily xmlns:thm15="http://schemas.microsoft.com/office/thememl/2012/main" xmlns="" name="Office Theme" id="{62F939B6-93AF-4DB8-9C6B-D6C7DFDC589F}" vid="{4A3C46E8-61CC-4603-A589-7422A47A8E4A}"/>
+      <thm15:themeFamily xmlns="" xmlns:thm15="http://schemas.microsoft.com/office/thememl/2012/main" name="Office Theme" id="{62F939B6-93AF-4DB8-9C6B-D6C7DFDC589F}" vid="{4A3C46E8-61CC-4603-A589-7422A47A8E4A}"/>
     </a:ext>
   </a:extLst>
 </a:theme>
@@ -4110,7 +4113,7 @@
 </file>
 
 <file path=customXml/itemProps1.xml><?xml version="1.0" encoding="utf-8"?>
-<ds:datastoreItem xmlns:ds="http://schemas.openxmlformats.org/officeDocument/2006/customXml" ds:itemID="{2A506040-7B32-C747-9E7D-F5806062E315}">
+<ds:datastoreItem xmlns:ds="http://schemas.openxmlformats.org/officeDocument/2006/customXml" ds:itemID="{1F5CD62A-FFE6-E24E-8E20-A485CA7B7B6F}">
   <ds:schemaRefs>
     <ds:schemaRef ds:uri="http://schemas.openxmlformats.org/officeDocument/2006/bibliography"/>
   </ds:schemaRefs>
